--- a/bazy_dannykh.docx
+++ b/bazy_dannykh.docx
@@ -10,6 +10,7 @@
           <w:sz w:val="40"/>
           <w:szCs w:val="40"/>
           <w:u w:val="single"/>
+          <w:lang w:val="en-US"/>
         </w:rPr>
       </w:pPr>
       <w:r>
@@ -21,6 +22,37 @@
         </w:rPr>
         <w:t>Бухгалтерия</w:t>
       </w:r>
+      <w:r>
+        <w:rPr>
+          <w:b/>
+          <w:sz w:val="40"/>
+          <w:szCs w:val="40"/>
+          <w:u w:val="single"/>
+        </w:rPr>
+        <w:t xml:space="preserve"> </w:t>
+      </w:r>
+      <w:r>
+        <w:rPr>
+          <w:b/>
+          <w:sz w:val="40"/>
+          <w:szCs w:val="40"/>
+          <w:u w:val="single"/>
+          <w:lang w:val="en-US"/>
+        </w:rPr>
+        <w:t xml:space="preserve">Bookkeeping </w:t>
+      </w:r>
+      <w:bookmarkStart w:id="0" w:name="_GoBack"/>
+      <w:r>
+        <w:rPr>
+          <w:b/>
+          <w:sz w:val="40"/>
+          <w:szCs w:val="40"/>
+          <w:u w:val="single"/>
+          <w:lang w:val="en-US"/>
+        </w:rPr>
+        <w:t>Worker</w:t>
+      </w:r>
+      <w:bookmarkEnd w:id="0"/>
     </w:p>
     <w:tbl>
       <w:tblPr>
@@ -267,17 +299,204 @@
           </w:p>
         </w:tc>
       </w:tr>
+      <w:tr>
+        <w:tc>
+          <w:tcPr>
+            <w:tcW w:w="1869" w:type="dxa"/>
+          </w:tcPr>
+          <w:p>
+            <w:pPr>
+              <w:jc w:val="center"/>
+              <w:rPr>
+                <w:sz w:val="24"/>
+                <w:szCs w:val="24"/>
+              </w:rPr>
+            </w:pPr>
+          </w:p>
+          <w:p>
+            <w:pPr>
+              <w:jc w:val="center"/>
+              <w:rPr>
+                <w:sz w:val="24"/>
+                <w:szCs w:val="24"/>
+              </w:rPr>
+            </w:pPr>
+          </w:p>
+        </w:tc>
+        <w:tc>
+          <w:tcPr>
+            <w:tcW w:w="1869" w:type="dxa"/>
+          </w:tcPr>
+          <w:p>
+            <w:pPr>
+              <w:jc w:val="center"/>
+              <w:rPr>
+                <w:b/>
+                <w:sz w:val="40"/>
+                <w:szCs w:val="40"/>
+                <w:u w:val="single"/>
+              </w:rPr>
+            </w:pPr>
+          </w:p>
+        </w:tc>
+        <w:tc>
+          <w:tcPr>
+            <w:tcW w:w="1869" w:type="dxa"/>
+          </w:tcPr>
+          <w:p>
+            <w:pPr>
+              <w:jc w:val="center"/>
+              <w:rPr>
+                <w:b/>
+                <w:sz w:val="40"/>
+                <w:szCs w:val="40"/>
+                <w:u w:val="single"/>
+              </w:rPr>
+            </w:pPr>
+          </w:p>
+        </w:tc>
+        <w:tc>
+          <w:tcPr>
+            <w:tcW w:w="1869" w:type="dxa"/>
+          </w:tcPr>
+          <w:p>
+            <w:pPr>
+              <w:jc w:val="center"/>
+              <w:rPr>
+                <w:b/>
+                <w:sz w:val="40"/>
+                <w:szCs w:val="40"/>
+                <w:u w:val="single"/>
+              </w:rPr>
+            </w:pPr>
+          </w:p>
+        </w:tc>
+        <w:tc>
+          <w:tcPr>
+            <w:tcW w:w="1869" w:type="dxa"/>
+          </w:tcPr>
+          <w:p>
+            <w:pPr>
+              <w:jc w:val="center"/>
+              <w:rPr>
+                <w:color w:val="FF0000"/>
+                <w:sz w:val="24"/>
+                <w:szCs w:val="24"/>
+              </w:rPr>
+            </w:pPr>
+          </w:p>
+        </w:tc>
+      </w:tr>
     </w:tbl>
     <w:p>
       <w:pPr>
-        <w:jc w:val="center"/>
-        <w:rPr>
-          <w:b/>
-          <w:sz w:val="40"/>
-          <w:szCs w:val="40"/>
-          <w:u w:val="single"/>
+        <w:rPr>
+          <w:b/>
+          <w:sz w:val="40"/>
+          <w:szCs w:val="40"/>
+          <w:u w:val="single"/>
+          <w:lang w:val="en-US"/>
         </w:rPr>
       </w:pPr>
+      <w:proofErr w:type="spellStart"/>
+      <w:r>
+        <w:rPr>
+          <w:b/>
+          <w:sz w:val="40"/>
+          <w:szCs w:val="40"/>
+          <w:u w:val="single"/>
+          <w:lang w:val="en-US"/>
+        </w:rPr>
+        <w:t>FirstName</w:t>
+      </w:r>
+      <w:proofErr w:type="spellEnd"/>
+    </w:p>
+    <w:p>
+      <w:pPr>
+        <w:rPr>
+          <w:b/>
+          <w:sz w:val="40"/>
+          <w:szCs w:val="40"/>
+          <w:u w:val="single"/>
+          <w:lang w:val="en-US"/>
+        </w:rPr>
+      </w:pPr>
+      <w:proofErr w:type="spellStart"/>
+      <w:r>
+        <w:rPr>
+          <w:b/>
+          <w:sz w:val="40"/>
+          <w:szCs w:val="40"/>
+          <w:u w:val="single"/>
+          <w:lang w:val="en-US"/>
+        </w:rPr>
+        <w:t>LastName</w:t>
+      </w:r>
+      <w:proofErr w:type="spellEnd"/>
+    </w:p>
+    <w:p>
+      <w:pPr>
+        <w:rPr>
+          <w:b/>
+          <w:sz w:val="40"/>
+          <w:szCs w:val="40"/>
+          <w:u w:val="single"/>
+          <w:lang w:val="en-US"/>
+        </w:rPr>
+      </w:pPr>
+      <w:r>
+        <w:rPr>
+          <w:b/>
+          <w:sz w:val="40"/>
+          <w:szCs w:val="40"/>
+          <w:u w:val="single"/>
+          <w:lang w:val="en-US"/>
+        </w:rPr>
+        <w:t>Patronymic</w:t>
+      </w:r>
+    </w:p>
+    <w:p>
+      <w:pPr>
+        <w:rPr>
+          <w:b/>
+          <w:sz w:val="40"/>
+          <w:szCs w:val="40"/>
+          <w:u w:val="single"/>
+          <w:lang w:val="en-US"/>
+        </w:rPr>
+      </w:pPr>
+      <w:r>
+        <w:rPr>
+          <w:b/>
+          <w:sz w:val="40"/>
+          <w:szCs w:val="40"/>
+          <w:u w:val="single"/>
+          <w:lang w:val="en-US"/>
+        </w:rPr>
+        <w:t>Post</w:t>
+      </w:r>
+      <w:r>
+        <w:rPr>
+          <w:b/>
+          <w:sz w:val="40"/>
+          <w:szCs w:val="40"/>
+          <w:u w:val="single"/>
+          <w:lang w:val="en-US"/>
+        </w:rPr>
+        <w:t xml:space="preserve"> </w:t>
+      </w:r>
+      <w:proofErr w:type="spellStart"/>
+      <w:r>
+        <w:rPr>
+          <w:b/>
+          <w:sz w:val="40"/>
+          <w:szCs w:val="40"/>
+          <w:u w:val="single"/>
+          <w:lang w:val="en-US"/>
+        </w:rPr>
+        <w:t>PostID</w:t>
+      </w:r>
+      <w:proofErr w:type="spellEnd"/>
     </w:p>
     <w:tbl>
       <w:tblPr>
@@ -414,14 +633,26 @@
     </w:tbl>
     <w:p>
       <w:pPr>
-        <w:jc w:val="center"/>
-        <w:rPr>
-          <w:b/>
-          <w:sz w:val="40"/>
-          <w:szCs w:val="40"/>
-          <w:u w:val="single"/>
+        <w:rPr>
+          <w:b/>
+          <w:sz w:val="40"/>
+          <w:szCs w:val="40"/>
+          <w:u w:val="single"/>
+          <w:lang w:val="en-US"/>
         </w:rPr>
       </w:pPr>
+      <w:proofErr w:type="spellStart"/>
+      <w:r>
+        <w:rPr>
+          <w:b/>
+          <w:sz w:val="40"/>
+          <w:szCs w:val="40"/>
+          <w:u w:val="single"/>
+          <w:lang w:val="en-US"/>
+        </w:rPr>
+        <w:t>NamePost</w:t>
+      </w:r>
+      <w:proofErr w:type="spellEnd"/>
     </w:p>
     <w:tbl>
       <w:tblPr>
@@ -495,7 +726,7 @@
         </w:tc>
         <w:tc>
           <w:tcPr>
-            <w:tcW w:w="4814" w:type="dxa"/>
+            <w:tcW w:w="4815" w:type="dxa"/>
           </w:tcPr>
           <w:p>
             <w:pPr>
@@ -539,7 +770,7 @@
         </w:tc>
         <w:tc>
           <w:tcPr>
-            <w:tcW w:w="4814" w:type="dxa"/>
+            <w:tcW w:w="4815" w:type="dxa"/>
           </w:tcPr>
           <w:p>
             <w:pPr>
@@ -557,14 +788,57 @@
     </w:tbl>
     <w:p>
       <w:pPr>
-        <w:jc w:val="center"/>
-        <w:rPr>
-          <w:b/>
-          <w:sz w:val="40"/>
-          <w:szCs w:val="40"/>
-          <w:u w:val="single"/>
+        <w:rPr>
+          <w:b/>
+          <w:sz w:val="40"/>
+          <w:szCs w:val="40"/>
+          <w:u w:val="single"/>
+          <w:lang w:val="en-US"/>
         </w:rPr>
       </w:pPr>
+      <w:r>
+        <w:rPr>
+          <w:b/>
+          <w:sz w:val="40"/>
+          <w:szCs w:val="40"/>
+          <w:u w:val="single"/>
+          <w:lang w:val="en-US"/>
+        </w:rPr>
+        <w:t>S</w:t>
+      </w:r>
+      <w:proofErr w:type="spellStart"/>
+      <w:r>
+        <w:rPr>
+          <w:b/>
+          <w:sz w:val="40"/>
+          <w:szCs w:val="40"/>
+          <w:u w:val="single"/>
+        </w:rPr>
+        <w:t>ubdivision</w:t>
+      </w:r>
+      <w:proofErr w:type="spellEnd"/>
+      <w:r>
+        <w:rPr>
+          <w:b/>
+          <w:sz w:val="40"/>
+          <w:szCs w:val="40"/>
+          <w:u w:val="single"/>
+          <w:lang w:val="en-US"/>
+        </w:rPr>
+        <w:t xml:space="preserve">ID </w:t>
+      </w:r>
+      <w:proofErr w:type="spellStart"/>
+      <w:r>
+        <w:rPr>
+          <w:b/>
+          <w:sz w:val="40"/>
+          <w:szCs w:val="40"/>
+          <w:u w:val="single"/>
+          <w:lang w:val="en-US"/>
+        </w:rPr>
+        <w:t>NameSubdivision</w:t>
+      </w:r>
+      <w:proofErr w:type="spellEnd"/>
     </w:p>
     <w:tbl>
       <w:tblPr>
@@ -714,7 +988,6 @@
     </w:tbl>
     <w:p>
       <w:pPr>
-        <w:jc w:val="center"/>
         <w:rPr>
           <w:b/>
           <w:sz w:val="40"/>
@@ -722,6 +995,26 @@
           <w:u w:val="single"/>
         </w:rPr>
       </w:pPr>
+      <w:proofErr w:type="spellStart"/>
+      <w:r>
+        <w:rPr>
+          <w:b/>
+          <w:sz w:val="40"/>
+          <w:szCs w:val="40"/>
+          <w:u w:val="single"/>
+        </w:rPr>
+        <w:t>C</w:t>
+      </w:r>
+      <w:r>
+        <w:rPr>
+          <w:b/>
+          <w:sz w:val="40"/>
+          <w:szCs w:val="40"/>
+          <w:u w:val="single"/>
+        </w:rPr>
+        <w:t>ommunication</w:t>
+      </w:r>
+      <w:proofErr w:type="spellEnd"/>
     </w:p>
     <w:tbl>
       <w:tblPr>
@@ -782,8 +1075,6 @@
             </w:r>
           </w:p>
         </w:tc>
-        <w:bookmarkStart w:id="0" w:name="_GoBack"/>
-        <w:bookmarkEnd w:id="0"/>
       </w:tr>
       <w:tr>
         <w:trPr>
@@ -826,6 +1117,7 @@
                 <w:sz w:val="40"/>
                 <w:szCs w:val="40"/>
               </w:rPr>
+              <w:lastRenderedPageBreak/>
               <w:t>№</w:t>
             </w:r>
             <w:r>
@@ -856,6 +1148,7 @@
                 <w:szCs w:val="40"/>
                 <w:lang w:val="en-US"/>
               </w:rPr>
+              <w:lastRenderedPageBreak/>
               <w:t>Timesta</w:t>
             </w:r>
             <w:r>
@@ -999,8 +1292,19 @@
           <w:sz w:val="40"/>
           <w:szCs w:val="40"/>
           <w:u w:val="single"/>
+          <w:lang w:val="en-US"/>
         </w:rPr>
       </w:pPr>
+      <w:r>
+        <w:rPr>
+          <w:b/>
+          <w:sz w:val="40"/>
+          <w:szCs w:val="40"/>
+          <w:u w:val="single"/>
+          <w:lang w:val="en-US"/>
+        </w:rPr>
+        <w:t>Time</w:t>
+      </w:r>
     </w:p>
     <w:sectPr>
       <w:pgSz w:w="11906" w:h="16838"/>
